--- a/文档/外文文献翻译-v2.docx
+++ b/文档/外文文献翻译-v2.docx
@@ -803,7 +803,6 @@
         <w:sectPr>
           <w:pgSz w:w="11906" w:h="16838"/>
           <w:pgMar w:top="1417" w:right="1134" w:bottom="1417" w:left="1701" w:header="851" w:footer="992" w:gutter="0"/>
-          <w:paperSrc/>
           <w:cols w:space="0" w:num="1"/>
           <w:rtlGutter w:val="0"/>
           <w:docGrid w:type="lines" w:linePitch="312" w:charSpace="0"/>
@@ -879,7 +878,7 @@
           <w:szCs w:val="32"/>
           <w:lang w:val="en-US" w:eastAsia="zh-CN" w:bidi="ar-SA"/>
         </w:rPr>
-        <w:t xml:space="preserve"> 引言 </w:t>
+        <w:t xml:space="preserve">  引言 </w:t>
       </w:r>
     </w:p>
     <w:p>
@@ -1155,7 +1154,6 @@
         <w:sectPr>
           <w:pgSz w:w="11906" w:h="16838"/>
           <w:pgMar w:top="1417" w:right="1134" w:bottom="1417" w:left="1701" w:header="851" w:footer="992" w:gutter="0"/>
-          <w:paperSrc/>
           <w:cols w:space="0" w:num="1"/>
           <w:rtlGutter w:val="0"/>
           <w:docGrid w:type="lines" w:linePitch="312" w:charSpace="0"/>
@@ -1390,7 +1388,7 @@
           <w:szCs w:val="32"/>
           <w:lang w:val="en-US" w:eastAsia="zh-CN" w:bidi="ar-SA"/>
         </w:rPr>
-        <w:t xml:space="preserve"> </w:t>
+        <w:t xml:space="preserve">  </w:t>
       </w:r>
       <w:r>
         <w:rPr>
@@ -2613,7 +2611,7 @@
           <w:szCs w:val="32"/>
           <w:lang w:val="en-US" w:eastAsia="zh-CN" w:bidi="ar-SA"/>
         </w:rPr>
-        <w:t xml:space="preserve"> 改进粒子群优化算法</w:t>
+        <w:t xml:space="preserve">  改进粒子群优化算法</w:t>
       </w:r>
     </w:p>
     <w:p>
@@ -2883,7 +2881,7 @@
           <w:szCs w:val="24"/>
           <w:lang w:val="en-US" w:eastAsia="zh-CN" w:bidi="ar-SA"/>
         </w:rPr>
-        <w:t xml:space="preserve"> 简单粒子群优化算法 </w:t>
+        <w:t xml:space="preserve">  简单粒子群优化算法 </w:t>
       </w:r>
     </w:p>
     <w:p>
@@ -4899,7 +4897,7 @@
           <w:szCs w:val="24"/>
           <w:lang w:val="en-US" w:eastAsia="zh-CN" w:bidi="ar-SA"/>
         </w:rPr>
-        <w:t xml:space="preserve"> 改进的粒子群优化算法 </w:t>
+        <w:t xml:space="preserve">  改进的粒子群优化算法 </w:t>
       </w:r>
     </w:p>
     <w:p>
@@ -5869,7 +5867,7 @@
           <w:szCs w:val="24"/>
           <w:lang w:val="en-US" w:eastAsia="zh-CN" w:bidi="ar-SA"/>
         </w:rPr>
-        <w:t xml:space="preserve"> 线性权重和非线性权重的结合 </w:t>
+        <w:t xml:space="preserve">  线性权重和非线性权重的结合 </w:t>
       </w:r>
     </w:p>
     <w:p>
@@ -8470,7 +8468,7 @@
           <w:szCs w:val="32"/>
           <w:lang w:val="en-US" w:eastAsia="zh-CN" w:bidi="ar-SA"/>
         </w:rPr>
-        <w:t xml:space="preserve"> 应用 </w:t>
+        <w:t xml:space="preserve">  应用 </w:t>
       </w:r>
     </w:p>
     <w:p>
@@ -8565,7 +8563,7 @@
           <w:szCs w:val="24"/>
           <w:lang w:val="en-US" w:eastAsia="zh-CN" w:bidi="ar-SA"/>
         </w:rPr>
-        <w:t xml:space="preserve"> </w:t>
+        <w:t xml:space="preserve">  </w:t>
       </w:r>
       <w:r>
         <w:rPr>
@@ -9136,7 +9134,7 @@
           <w:szCs w:val="24"/>
           <w:lang w:val="en-US" w:eastAsia="zh-CN" w:bidi="ar-SA"/>
         </w:rPr>
-        <w:t xml:space="preserve"> 算法实现</w:t>
+        <w:t xml:space="preserve">  算法实现</w:t>
       </w:r>
     </w:p>
     <w:p>
@@ -9317,18 +9315,7 @@
           <w:szCs w:val="24"/>
           <w:lang w:val="en-US" w:eastAsia="zh-CN"/>
         </w:rPr>
-        <w:t xml:space="preserve"> 之间的实数</w:t>
-      </w:r>
-      <w:bookmarkStart w:id="0" w:name="_GoBack"/>
-      <w:bookmarkEnd w:id="0"/>
-      <w:r>
-        <w:rPr>
-          <w:rFonts w:hint="default"/>
-          <w:sz w:val="24"/>
-          <w:szCs w:val="24"/>
-          <w:lang w:val="en-US" w:eastAsia="zh-CN"/>
-        </w:rPr>
-        <w:t xml:space="preserve">。 </w:t>
+        <w:t xml:space="preserve"> 之间的实数。 </w:t>
       </w:r>
       <w:r>
         <w:rPr>
@@ -10225,7 +10212,7 @@
           <w:szCs w:val="24"/>
           <w:lang w:val="en-US" w:eastAsia="zh-CN" w:bidi="ar-SA"/>
         </w:rPr>
-        <w:t xml:space="preserve"> 仿真和结果分析</w:t>
+        <w:t xml:space="preserve">  仿真和结果分析</w:t>
       </w:r>
     </w:p>
     <w:p>
@@ -12836,7 +12823,20 @@
           <w:szCs w:val="32"/>
           <w:lang w:val="en-US" w:eastAsia="zh-CN" w:bidi="ar-SA"/>
         </w:rPr>
-        <w:t xml:space="preserve"> 总结 </w:t>
+        <w:t xml:space="preserve">  </w:t>
+      </w:r>
+      <w:bookmarkStart w:id="0" w:name="_GoBack"/>
+      <w:bookmarkEnd w:id="0"/>
+      <w:r>
+        <w:rPr>
+          <w:rFonts w:hint="eastAsia" w:ascii="黑体" w:hAnsi="黑体" w:eastAsia="黑体" w:cs="黑体"/>
+          <w:b/>
+          <w:kern w:val="2"/>
+          <w:sz w:val="32"/>
+          <w:szCs w:val="32"/>
+          <w:lang w:val="en-US" w:eastAsia="zh-CN" w:bidi="ar-SA"/>
+        </w:rPr>
+        <w:t xml:space="preserve">总结 </w:t>
       </w:r>
     </w:p>
     <w:p>
@@ -13611,7 +13611,6 @@
     <w:sectPr>
       <w:pgSz w:w="11906" w:h="16838"/>
       <w:pgMar w:top="1417" w:right="1134" w:bottom="1417" w:left="1701" w:header="851" w:footer="992" w:gutter="0"/>
-      <w:paperSrc/>
       <w:cols w:space="0" w:num="1"/>
       <w:rtlGutter w:val="0"/>
       <w:docGrid w:type="lines" w:linePitch="312" w:charSpace="0"/>
@@ -13901,6 +13900,7 @@
     <w:name w:val="heading 2"/>
     <w:basedOn w:val="1"/>
     <w:next w:val="1"/>
+    <w:autoRedefine/>
     <w:unhideWhenUsed/>
     <w:qFormat/>
     <w:uiPriority w:val="0"/>
@@ -13940,6 +13940,7 @@
     <w:name w:val="heading 8"/>
     <w:basedOn w:val="1"/>
     <w:next w:val="1"/>
+    <w:autoRedefine/>
     <w:unhideWhenUsed/>
     <w:qFormat/>
     <w:uiPriority w:val="0"/>
@@ -13963,6 +13964,7 @@
   </w:style>
   <w:style w:type="table" w:default="1" w:styleId="5">
     <w:name w:val="Normal Table"/>
+    <w:autoRedefine/>
     <w:semiHidden/>
     <w:qFormat/>
     <w:uiPriority w:val="0"/>
